--- a/Module 1 Linux and aws/STARAGILE AWS ASSIGNMENT -2.docx
+++ b/Module 1 Linux and aws/STARAGILE AWS ASSIGNMENT -2.docx
@@ -5,8 +5,16 @@
     <w:p>
       <w:pPr>
         <w:jc w:val="center"/>
-      </w:pPr>
-      <w:r>
+        <w:rPr>
+          <w:b/>
+          <w:bCs/>
+        </w:rPr>
+      </w:pPr>
+      <w:r>
+        <w:rPr>
+          <w:b/>
+          <w:bCs/>
+        </w:rPr>
         <w:t>STARAGILE AWS ASSIGNMENT -2</w:t>
       </w:r>
     </w:p>
@@ -94,15 +102,23 @@
     <w:p>
       <w:pPr>
         <w:ind w:left="720"/>
+        <w:rPr>
+          <w:noProof/>
+        </w:rPr>
+      </w:pPr>
+    </w:p>
+    <w:p>
+      <w:pPr>
+        <w:ind w:left="720"/>
       </w:pPr>
       <w:r>
         <w:rPr>
           <w:noProof/>
         </w:rPr>
         <w:drawing>
-          <wp:inline distT="0" distB="0" distL="0" distR="0" wp14:anchorId="05499295" wp14:editId="008A84AF">
-            <wp:extent cx="5731510" cy="3223895"/>
-            <wp:effectExtent l="0" t="0" r="2540" b="0"/>
+          <wp:inline distT="0" distB="0" distL="0" distR="0" wp14:anchorId="05499295" wp14:editId="240FB830">
+            <wp:extent cx="5804115" cy="3223615"/>
+            <wp:effectExtent l="0" t="0" r="6350" b="0"/>
             <wp:docPr id="1318180593" name="Picture 1"/>
             <wp:cNvGraphicFramePr>
               <a:graphicFrameLocks xmlns:a="http://schemas.openxmlformats.org/drawingml/2006/main" noChangeAspect="1"/>
@@ -114,20 +130,27 @@
                     <pic:cNvPr id="1318180593" name=""/>
                     <pic:cNvPicPr/>
                   </pic:nvPicPr>
-                  <pic:blipFill>
+                  <pic:blipFill rotWithShape="1">
                     <a:blip r:embed="rId6"/>
-                    <a:stretch>
-                      <a:fillRect/>
-                    </a:stretch>
+                    <a:srcRect r="7115"/>
+                    <a:stretch/>
                   </pic:blipFill>
-                  <pic:spPr>
+                  <pic:spPr bwMode="auto">
                     <a:xfrm>
                       <a:off x="0" y="0"/>
-                      <a:ext cx="5731510" cy="3223895"/>
+                      <a:ext cx="5812944" cy="3228519"/>
                     </a:xfrm>
                     <a:prstGeom prst="rect">
                       <a:avLst/>
                     </a:prstGeom>
+                    <a:ln>
+                      <a:noFill/>
+                    </a:ln>
+                    <a:extLst>
+                      <a:ext uri="{53640926-AAD7-44D8-BBD7-CCE9431645EC}">
+                        <a14:shadowObscured xmlns:a14="http://schemas.microsoft.com/office/drawing/2010/main"/>
+                      </a:ext>
+                    </a:extLst>
                   </pic:spPr>
                 </pic:pic>
               </a:graphicData>
@@ -188,7 +211,6 @@
           <w:b/>
           <w:bCs/>
         </w:rPr>
-        <w:lastRenderedPageBreak/>
         <w:t>Launch Instance:</w:t>
       </w:r>
       <w:r>
@@ -204,8 +226,8 @@
           <w:noProof/>
         </w:rPr>
         <w:drawing>
-          <wp:inline distT="0" distB="0" distL="0" distR="0" wp14:anchorId="6CDA58E9" wp14:editId="716F6A45">
-            <wp:extent cx="5731510" cy="3223895"/>
+          <wp:inline distT="0" distB="0" distL="0" distR="0" wp14:anchorId="6CDA58E9" wp14:editId="634CB2C9">
+            <wp:extent cx="5731510" cy="2743448"/>
             <wp:effectExtent l="0" t="0" r="2540" b="0"/>
             <wp:docPr id="1027047609" name="Picture 1"/>
             <wp:cNvGraphicFramePr>
@@ -218,20 +240,27 @@
                     <pic:cNvPr id="1027047609" name=""/>
                     <pic:cNvPicPr/>
                   </pic:nvPicPr>
-                  <pic:blipFill>
+                  <pic:blipFill rotWithShape="1">
                     <a:blip r:embed="rId7"/>
-                    <a:stretch>
-                      <a:fillRect/>
-                    </a:stretch>
+                    <a:srcRect t="14903"/>
+                    <a:stretch/>
                   </pic:blipFill>
-                  <pic:spPr>
+                  <pic:spPr bwMode="auto">
                     <a:xfrm>
                       <a:off x="0" y="0"/>
-                      <a:ext cx="5731510" cy="3223895"/>
+                      <a:ext cx="5731510" cy="2743448"/>
                     </a:xfrm>
                     <a:prstGeom prst="rect">
                       <a:avLst/>
                     </a:prstGeom>
+                    <a:ln>
+                      <a:noFill/>
+                    </a:ln>
+                    <a:extLst>
+                      <a:ext uri="{53640926-AAD7-44D8-BBD7-CCE9431645EC}">
+                        <a14:shadowObscured xmlns:a14="http://schemas.microsoft.com/office/drawing/2010/main"/>
+                      </a:ext>
+                    </a:extLst>
                   </pic:spPr>
                 </pic:pic>
               </a:graphicData>
@@ -267,14 +296,22 @@
     <w:p>
       <w:pPr>
         <w:ind w:left="720"/>
+        <w:rPr>
+          <w:noProof/>
+        </w:rPr>
+      </w:pPr>
+    </w:p>
+    <w:p>
+      <w:pPr>
+        <w:ind w:left="720"/>
       </w:pPr>
       <w:r>
         <w:rPr>
           <w:noProof/>
         </w:rPr>
         <w:drawing>
-          <wp:inline distT="0" distB="0" distL="0" distR="0" wp14:anchorId="3B74EA15" wp14:editId="183C4E0F">
-            <wp:extent cx="5731510" cy="3223895"/>
+          <wp:inline distT="0" distB="0" distL="0" distR="0" wp14:anchorId="3B74EA15" wp14:editId="0DF8D803">
+            <wp:extent cx="5731510" cy="3223533"/>
             <wp:effectExtent l="0" t="0" r="2540" b="0"/>
             <wp:docPr id="808317900" name="Picture 1"/>
             <wp:cNvGraphicFramePr>
@@ -287,20 +324,27 @@
                     <pic:cNvPr id="808317900" name=""/>
                     <pic:cNvPicPr/>
                   </pic:nvPicPr>
-                  <pic:blipFill>
+                  <pic:blipFill rotWithShape="1">
                     <a:blip r:embed="rId8"/>
-                    <a:stretch>
-                      <a:fillRect/>
-                    </a:stretch>
+                    <a:srcRect r="6304"/>
+                    <a:stretch/>
                   </pic:blipFill>
-                  <pic:spPr>
+                  <pic:spPr bwMode="auto">
                     <a:xfrm>
                       <a:off x="0" y="0"/>
-                      <a:ext cx="5731510" cy="3223895"/>
+                      <a:ext cx="5737803" cy="3227072"/>
                     </a:xfrm>
                     <a:prstGeom prst="rect">
                       <a:avLst/>
                     </a:prstGeom>
+                    <a:ln>
+                      <a:noFill/>
+                    </a:ln>
+                    <a:extLst>
+                      <a:ext uri="{53640926-AAD7-44D8-BBD7-CCE9431645EC}">
+                        <a14:shadowObscured xmlns:a14="http://schemas.microsoft.com/office/drawing/2010/main"/>
+                      </a:ext>
+                    </a:extLst>
                   </pic:spPr>
                 </pic:pic>
               </a:graphicData>
@@ -366,20 +410,19 @@
           <w:b/>
           <w:bCs/>
         </w:rPr>
-        <w:lastRenderedPageBreak/>
         <w:t>Choose Instance Type:</w:t>
       </w:r>
       <w:r>
-        <w:t xml:space="preserve"> Select the instance type as "t</w:t>
-      </w:r>
-      <w:proofErr w:type="gramStart"/>
-      <w:r>
-        <w:t>2.micro</w:t>
-      </w:r>
-      <w:proofErr w:type="gramEnd"/>
-      <w:r>
-        <w:t>" as specified.</w:t>
-      </w:r>
+        <w:t xml:space="preserve"> Select the instance type as "t2.micro" as specified.</w:t>
+      </w:r>
+    </w:p>
+    <w:p>
+      <w:pPr>
+        <w:ind w:left="720"/>
+        <w:rPr>
+          <w:noProof/>
+        </w:rPr>
+      </w:pPr>
     </w:p>
     <w:p>
       <w:pPr>
@@ -390,8 +433,8 @@
           <w:noProof/>
         </w:rPr>
         <w:drawing>
-          <wp:inline distT="0" distB="0" distL="0" distR="0" wp14:anchorId="6CB8269B" wp14:editId="470EF095">
-            <wp:extent cx="5731510" cy="3223895"/>
+          <wp:inline distT="0" distB="0" distL="0" distR="0" wp14:anchorId="6CB8269B" wp14:editId="733BDB64">
+            <wp:extent cx="5369560" cy="3223895"/>
             <wp:effectExtent l="0" t="0" r="2540" b="0"/>
             <wp:docPr id="701930193" name="Picture 1"/>
             <wp:cNvGraphicFramePr>
@@ -404,20 +447,27 @@
                     <pic:cNvPr id="701930193" name=""/>
                     <pic:cNvPicPr/>
                   </pic:nvPicPr>
-                  <pic:blipFill>
+                  <pic:blipFill rotWithShape="1">
                     <a:blip r:embed="rId8"/>
-                    <a:stretch>
-                      <a:fillRect/>
-                    </a:stretch>
+                    <a:srcRect r="6315"/>
+                    <a:stretch/>
                   </pic:blipFill>
-                  <pic:spPr>
+                  <pic:spPr bwMode="auto">
                     <a:xfrm>
                       <a:off x="0" y="0"/>
-                      <a:ext cx="5731510" cy="3223895"/>
+                      <a:ext cx="5369560" cy="3223895"/>
                     </a:xfrm>
                     <a:prstGeom prst="rect">
                       <a:avLst/>
                     </a:prstGeom>
+                    <a:ln>
+                      <a:noFill/>
+                    </a:ln>
+                    <a:extLst>
+                      <a:ext uri="{53640926-AAD7-44D8-BBD7-CCE9431645EC}">
+                        <a14:shadowObscured xmlns:a14="http://schemas.microsoft.com/office/drawing/2010/main"/>
+                      </a:ext>
+                    </a:extLst>
                   </pic:spPr>
                 </pic:pic>
               </a:graphicData>
@@ -465,14 +515,22 @@
     <w:p>
       <w:pPr>
         <w:ind w:left="720"/>
+        <w:rPr>
+          <w:noProof/>
+        </w:rPr>
+      </w:pPr>
+    </w:p>
+    <w:p>
+      <w:pPr>
+        <w:ind w:left="720"/>
       </w:pPr>
       <w:r>
         <w:rPr>
           <w:noProof/>
         </w:rPr>
         <w:drawing>
-          <wp:inline distT="0" distB="0" distL="0" distR="0" wp14:anchorId="33572747" wp14:editId="39EB4695">
-            <wp:extent cx="5731510" cy="3223895"/>
+          <wp:inline distT="0" distB="0" distL="0" distR="0" wp14:anchorId="33572747" wp14:editId="3C320155">
+            <wp:extent cx="5370163" cy="3223895"/>
             <wp:effectExtent l="0" t="0" r="2540" b="0"/>
             <wp:docPr id="1839777640" name="Picture 1"/>
             <wp:cNvGraphicFramePr>
@@ -485,20 +543,27 @@
                     <pic:cNvPr id="1839777640" name=""/>
                     <pic:cNvPicPr/>
                   </pic:nvPicPr>
-                  <pic:blipFill>
+                  <pic:blipFill rotWithShape="1">
                     <a:blip r:embed="rId9"/>
-                    <a:stretch>
-                      <a:fillRect/>
-                    </a:stretch>
+                    <a:srcRect r="6304"/>
+                    <a:stretch/>
                   </pic:blipFill>
-                  <pic:spPr>
+                  <pic:spPr bwMode="auto">
                     <a:xfrm>
                       <a:off x="0" y="0"/>
-                      <a:ext cx="5731510" cy="3223895"/>
+                      <a:ext cx="5370163" cy="3223895"/>
                     </a:xfrm>
                     <a:prstGeom prst="rect">
                       <a:avLst/>
                     </a:prstGeom>
+                    <a:ln>
+                      <a:noFill/>
+                    </a:ln>
+                    <a:extLst>
+                      <a:ext uri="{53640926-AAD7-44D8-BBD7-CCE9431645EC}">
+                        <a14:shadowObscured xmlns:a14="http://schemas.microsoft.com/office/drawing/2010/main"/>
+                      </a:ext>
+                    </a:extLst>
                   </pic:spPr>
                 </pic:pic>
               </a:graphicData>
@@ -559,7 +624,6 @@
           <w:b/>
           <w:bCs/>
         </w:rPr>
-        <w:lastRenderedPageBreak/>
         <w:t>Key pair</w:t>
       </w:r>
       <w:r>
@@ -579,15 +643,23 @@
     <w:p>
       <w:pPr>
         <w:ind w:left="720"/>
+        <w:rPr>
+          <w:noProof/>
+        </w:rPr>
+      </w:pPr>
+    </w:p>
+    <w:p>
+      <w:pPr>
+        <w:ind w:left="720"/>
       </w:pPr>
       <w:r>
         <w:rPr>
           <w:noProof/>
         </w:rPr>
         <w:drawing>
-          <wp:inline distT="0" distB="0" distL="0" distR="0" wp14:anchorId="0DB1FAA1" wp14:editId="42DE755B">
-            <wp:extent cx="5731510" cy="3223895"/>
-            <wp:effectExtent l="0" t="0" r="2540" b="0"/>
+          <wp:inline distT="0" distB="0" distL="0" distR="0" wp14:anchorId="0DB1FAA1" wp14:editId="4B223FAE">
+            <wp:extent cx="5730467" cy="2750701"/>
+            <wp:effectExtent l="0" t="0" r="3810" b="0"/>
             <wp:docPr id="713350454" name="Picture 1"/>
             <wp:cNvGraphicFramePr>
               <a:graphicFrameLocks xmlns:a="http://schemas.openxmlformats.org/drawingml/2006/main" noChangeAspect="1"/>
@@ -599,20 +671,27 @@
                     <pic:cNvPr id="713350454" name=""/>
                     <pic:cNvPicPr/>
                   </pic:nvPicPr>
-                  <pic:blipFill>
+                  <pic:blipFill rotWithShape="1">
                     <a:blip r:embed="rId10"/>
-                    <a:stretch>
-                      <a:fillRect/>
-                    </a:stretch>
+                    <a:srcRect t="14662"/>
+                    <a:stretch/>
                   </pic:blipFill>
-                  <pic:spPr>
+                  <pic:spPr bwMode="auto">
                     <a:xfrm>
                       <a:off x="0" y="0"/>
-                      <a:ext cx="5731510" cy="3223895"/>
+                      <a:ext cx="5731510" cy="2751202"/>
                     </a:xfrm>
                     <a:prstGeom prst="rect">
                       <a:avLst/>
                     </a:prstGeom>
+                    <a:ln>
+                      <a:noFill/>
+                    </a:ln>
+                    <a:extLst>
+                      <a:ext uri="{53640926-AAD7-44D8-BBD7-CCE9431645EC}">
+                        <a14:shadowObscured xmlns:a14="http://schemas.microsoft.com/office/drawing/2010/main"/>
+                      </a:ext>
+                    </a:extLst>
                   </pic:spPr>
                 </pic:pic>
               </a:graphicData>
@@ -709,14 +788,25 @@
           <w:tab w:val="num" w:pos="1134"/>
         </w:tabs>
         <w:ind w:left="1440" w:hanging="731"/>
+        <w:rPr>
+          <w:noProof/>
+        </w:rPr>
+      </w:pPr>
+    </w:p>
+    <w:p>
+      <w:pPr>
+        <w:tabs>
+          <w:tab w:val="num" w:pos="1134"/>
+        </w:tabs>
+        <w:ind w:left="1440" w:hanging="731"/>
       </w:pPr>
       <w:r>
         <w:rPr>
           <w:noProof/>
         </w:rPr>
         <w:drawing>
-          <wp:inline distT="0" distB="0" distL="0" distR="0" wp14:anchorId="1E31F1F2" wp14:editId="24197FF7">
-            <wp:extent cx="5731510" cy="3223895"/>
+          <wp:inline distT="0" distB="0" distL="0" distR="0" wp14:anchorId="1E31F1F2" wp14:editId="2317392D">
+            <wp:extent cx="5731510" cy="2727949"/>
             <wp:effectExtent l="0" t="0" r="2540" b="0"/>
             <wp:docPr id="1704478532" name="Picture 1"/>
             <wp:cNvGraphicFramePr>
@@ -729,20 +819,27 @@
                     <pic:cNvPr id="1704478532" name=""/>
                     <pic:cNvPicPr/>
                   </pic:nvPicPr>
-                  <pic:blipFill>
+                  <pic:blipFill rotWithShape="1">
                     <a:blip r:embed="rId11"/>
-                    <a:stretch>
-                      <a:fillRect/>
-                    </a:stretch>
+                    <a:srcRect t="15383"/>
+                    <a:stretch/>
                   </pic:blipFill>
-                  <pic:spPr>
+                  <pic:spPr bwMode="auto">
                     <a:xfrm>
                       <a:off x="0" y="0"/>
-                      <a:ext cx="5731510" cy="3223895"/>
+                      <a:ext cx="5731510" cy="2727949"/>
                     </a:xfrm>
                     <a:prstGeom prst="rect">
                       <a:avLst/>
                     </a:prstGeom>
+                    <a:ln>
+                      <a:noFill/>
+                    </a:ln>
+                    <a:extLst>
+                      <a:ext uri="{53640926-AAD7-44D8-BBD7-CCE9431645EC}">
+                        <a14:shadowObscured xmlns:a14="http://schemas.microsoft.com/office/drawing/2010/main"/>
+                      </a:ext>
+                    </a:extLst>
                   </pic:spPr>
                 </pic:pic>
               </a:graphicData>
@@ -812,7 +909,6 @@
         <w:ind w:hanging="731"/>
       </w:pPr>
       <w:r>
-        <w:lastRenderedPageBreak/>
         <w:t>Rule 2: Type - SSH, Protocol - TCP, Port Range - 22, Source - Custom, IP Address of the client's machine.</w:t>
       </w:r>
     </w:p>
@@ -822,14 +918,25 @@
           <w:tab w:val="num" w:pos="1134"/>
         </w:tabs>
         <w:ind w:left="1440" w:hanging="731"/>
+        <w:rPr>
+          <w:noProof/>
+        </w:rPr>
+      </w:pPr>
+    </w:p>
+    <w:p>
+      <w:pPr>
+        <w:tabs>
+          <w:tab w:val="num" w:pos="1134"/>
+        </w:tabs>
+        <w:ind w:left="1440" w:hanging="731"/>
       </w:pPr>
       <w:r>
         <w:rPr>
           <w:noProof/>
         </w:rPr>
         <w:drawing>
-          <wp:inline distT="0" distB="0" distL="0" distR="0" wp14:anchorId="1654DDA3" wp14:editId="37DAC250">
-            <wp:extent cx="5731510" cy="3223895"/>
+          <wp:inline distT="0" distB="0" distL="0" distR="0" wp14:anchorId="1654DDA3" wp14:editId="7FD3CFF1">
+            <wp:extent cx="5731510" cy="2751197"/>
             <wp:effectExtent l="0" t="0" r="2540" b="0"/>
             <wp:docPr id="1124668330" name="Picture 1"/>
             <wp:cNvGraphicFramePr>
@@ -842,20 +949,27 @@
                     <pic:cNvPr id="1124668330" name=""/>
                     <pic:cNvPicPr/>
                   </pic:nvPicPr>
-                  <pic:blipFill>
+                  <pic:blipFill rotWithShape="1">
                     <a:blip r:embed="rId11"/>
-                    <a:stretch>
-                      <a:fillRect/>
-                    </a:stretch>
+                    <a:srcRect t="14663"/>
+                    <a:stretch/>
                   </pic:blipFill>
-                  <pic:spPr>
+                  <pic:spPr bwMode="auto">
                     <a:xfrm>
                       <a:off x="0" y="0"/>
-                      <a:ext cx="5731510" cy="3223895"/>
+                      <a:ext cx="5731510" cy="2751197"/>
                     </a:xfrm>
                     <a:prstGeom prst="rect">
                       <a:avLst/>
                     </a:prstGeom>
+                    <a:ln>
+                      <a:noFill/>
+                    </a:ln>
+                    <a:extLst>
+                      <a:ext uri="{53640926-AAD7-44D8-BBD7-CCE9431645EC}">
+                        <a14:shadowObscured xmlns:a14="http://schemas.microsoft.com/office/drawing/2010/main"/>
+                      </a:ext>
+                    </a:extLst>
                   </pic:spPr>
                 </pic:pic>
               </a:graphicData>
@@ -875,14 +989,25 @@
           <w:tab w:val="num" w:pos="1134"/>
         </w:tabs>
         <w:ind w:hanging="11"/>
-      </w:pPr>
-      <w:r>
+        <w:rPr>
+          <w:b/>
+          <w:bCs/>
+        </w:rPr>
+      </w:pPr>
+      <w:r>
+        <w:rPr>
+          <w:b/>
+          <w:bCs/>
+        </w:rPr>
         <w:t xml:space="preserve">Change the instance name </w:t>
       </w:r>
     </w:p>
     <w:p>
       <w:pPr>
         <w:pStyle w:val="ListParagraph"/>
+        <w:rPr>
+          <w:noProof/>
+        </w:rPr>
       </w:pPr>
       <w:r>
         <w:t>Edit the name.</w:t>
@@ -890,13 +1015,18 @@
       <w:r>
         <w:br/>
       </w:r>
+    </w:p>
+    <w:p>
+      <w:pPr>
+        <w:pStyle w:val="ListParagraph"/>
+      </w:pPr>
       <w:r>
         <w:rPr>
           <w:noProof/>
         </w:rPr>
         <w:drawing>
-          <wp:inline distT="0" distB="0" distL="0" distR="0" wp14:anchorId="64A3261D" wp14:editId="734C8B4E">
-            <wp:extent cx="5731510" cy="3223895"/>
+          <wp:inline distT="0" distB="0" distL="0" distR="0" wp14:anchorId="64A3261D" wp14:editId="20DCA296">
+            <wp:extent cx="5731510" cy="2743448"/>
             <wp:effectExtent l="0" t="0" r="2540" b="0"/>
             <wp:docPr id="972723420" name="Picture 1"/>
             <wp:cNvGraphicFramePr>
@@ -909,20 +1039,27 @@
                     <pic:cNvPr id="972723420" name=""/>
                     <pic:cNvPicPr/>
                   </pic:nvPicPr>
-                  <pic:blipFill>
+                  <pic:blipFill rotWithShape="1">
                     <a:blip r:embed="rId12"/>
-                    <a:stretch>
-                      <a:fillRect/>
-                    </a:stretch>
+                    <a:srcRect t="14903"/>
+                    <a:stretch/>
                   </pic:blipFill>
-                  <pic:spPr>
+                  <pic:spPr bwMode="auto">
                     <a:xfrm>
                       <a:off x="0" y="0"/>
-                      <a:ext cx="5731510" cy="3223895"/>
+                      <a:ext cx="5731510" cy="2743448"/>
                     </a:xfrm>
                     <a:prstGeom prst="rect">
                       <a:avLst/>
                     </a:prstGeom>
+                    <a:ln>
+                      <a:noFill/>
+                    </a:ln>
+                    <a:extLst>
+                      <a:ext uri="{53640926-AAD7-44D8-BBD7-CCE9431645EC}">
+                        <a14:shadowObscured xmlns:a14="http://schemas.microsoft.com/office/drawing/2010/main"/>
+                      </a:ext>
+                    </a:extLst>
                   </pic:spPr>
                 </pic:pic>
               </a:graphicData>
@@ -1053,14 +1190,22 @@
     <w:p>
       <w:pPr>
         <w:pStyle w:val="ListParagraph"/>
+        <w:rPr>
+          <w:noProof/>
+        </w:rPr>
+      </w:pPr>
+    </w:p>
+    <w:p>
+      <w:pPr>
+        <w:pStyle w:val="ListParagraph"/>
       </w:pPr>
       <w:r>
         <w:rPr>
           <w:noProof/>
         </w:rPr>
         <w:drawing>
-          <wp:inline distT="0" distB="0" distL="0" distR="0" wp14:anchorId="2E6958F6" wp14:editId="63F65C58">
-            <wp:extent cx="5731510" cy="3223895"/>
+          <wp:inline distT="0" distB="0" distL="0" distR="0" wp14:anchorId="2E6958F6" wp14:editId="5310415B">
+            <wp:extent cx="5731510" cy="2751197"/>
             <wp:effectExtent l="0" t="0" r="2540" b="0"/>
             <wp:docPr id="767743769" name="Picture 1"/>
             <wp:cNvGraphicFramePr>
@@ -1073,20 +1218,27 @@
                     <pic:cNvPr id="767743769" name=""/>
                     <pic:cNvPicPr/>
                   </pic:nvPicPr>
-                  <pic:blipFill>
+                  <pic:blipFill rotWithShape="1">
                     <a:blip r:embed="rId13"/>
-                    <a:stretch>
-                      <a:fillRect/>
-                    </a:stretch>
+                    <a:srcRect t="14663"/>
+                    <a:stretch/>
                   </pic:blipFill>
-                  <pic:spPr>
+                  <pic:spPr bwMode="auto">
                     <a:xfrm>
                       <a:off x="0" y="0"/>
-                      <a:ext cx="5731510" cy="3223895"/>
+                      <a:ext cx="5731510" cy="2751197"/>
                     </a:xfrm>
                     <a:prstGeom prst="rect">
                       <a:avLst/>
                     </a:prstGeom>
+                    <a:ln>
+                      <a:noFill/>
+                    </a:ln>
+                    <a:extLst>
+                      <a:ext uri="{53640926-AAD7-44D8-BBD7-CCE9431645EC}">
+                        <a14:shadowObscured xmlns:a14="http://schemas.microsoft.com/office/drawing/2010/main"/>
+                      </a:ext>
+                    </a:extLst>
                   </pic:spPr>
                 </pic:pic>
               </a:graphicData>
@@ -1102,8 +1254,16 @@
           <w:ilvl w:val="0"/>
           <w:numId w:val="3"/>
         </w:numPr>
-      </w:pPr>
-      <w:r>
+        <w:rPr>
+          <w:b/>
+          <w:bCs/>
+        </w:rPr>
+      </w:pPr>
+      <w:r>
+        <w:rPr>
+          <w:b/>
+          <w:bCs/>
+        </w:rPr>
         <w:t>SSH into the launched instance</w:t>
       </w:r>
     </w:p>
@@ -1301,23 +1461,32 @@
         <w:ind w:left="1276" w:hanging="283"/>
       </w:pPr>
       <w:r>
+        <w:t>Use ssh command as provided in the connect ssh section</w:t>
+      </w:r>
+    </w:p>
+    <w:p>
+      <w:pPr>
+        <w:pStyle w:val="ListParagraph"/>
+        <w:ind w:left="993"/>
+        <w:rPr>
+          <w:noProof/>
+        </w:rPr>
+      </w:pPr>
+    </w:p>
+    <w:p>
+      <w:pPr>
+        <w:pStyle w:val="ListParagraph"/>
+        <w:ind w:left="993"/>
+      </w:pPr>
+      <w:r>
+        <w:rPr>
+          <w:noProof/>
+        </w:rPr>
         <w:lastRenderedPageBreak/>
-        <w:t>Use ssh command as provided in the connect ssh section</w:t>
-      </w:r>
-    </w:p>
-    <w:p>
-      <w:pPr>
-        <w:pStyle w:val="ListParagraph"/>
-        <w:ind w:left="993"/>
-      </w:pPr>
-      <w:r>
-        <w:rPr>
-          <w:noProof/>
-        </w:rPr>
         <w:drawing>
-          <wp:inline distT="0" distB="0" distL="0" distR="0" wp14:anchorId="5BDCA2D5" wp14:editId="1B51E497">
-            <wp:extent cx="5731510" cy="3223895"/>
-            <wp:effectExtent l="0" t="0" r="2540" b="0"/>
+          <wp:inline distT="0" distB="0" distL="0" distR="0" wp14:anchorId="5BDCA2D5" wp14:editId="571A0357">
+            <wp:extent cx="5687878" cy="3223260"/>
+            <wp:effectExtent l="0" t="0" r="8255" b="0"/>
             <wp:docPr id="196710704" name="Picture 1"/>
             <wp:cNvGraphicFramePr>
               <a:graphicFrameLocks xmlns:a="http://schemas.openxmlformats.org/drawingml/2006/main" noChangeAspect="1"/>
@@ -1329,20 +1498,27 @@
                     <pic:cNvPr id="196710704" name=""/>
                     <pic:cNvPicPr/>
                   </pic:nvPicPr>
-                  <pic:blipFill>
+                  <pic:blipFill rotWithShape="1">
                     <a:blip r:embed="rId15"/>
-                    <a:stretch>
-                      <a:fillRect/>
-                    </a:stretch>
+                    <a:srcRect r="5899"/>
+                    <a:stretch/>
                   </pic:blipFill>
-                  <pic:spPr>
+                  <pic:spPr bwMode="auto">
                     <a:xfrm>
                       <a:off x="0" y="0"/>
-                      <a:ext cx="5731510" cy="3223895"/>
+                      <a:ext cx="5697005" cy="3228432"/>
                     </a:xfrm>
                     <a:prstGeom prst="rect">
                       <a:avLst/>
                     </a:prstGeom>
+                    <a:ln>
+                      <a:noFill/>
+                    </a:ln>
+                    <a:extLst>
+                      <a:ext uri="{53640926-AAD7-44D8-BBD7-CCE9431645EC}">
+                        <a14:shadowObscured xmlns:a14="http://schemas.microsoft.com/office/drawing/2010/main"/>
+                      </a:ext>
+                    </a:extLst>
                   </pic:spPr>
                 </pic:pic>
               </a:graphicData>
@@ -1368,15 +1544,24 @@
       <w:pPr>
         <w:pStyle w:val="ListParagraph"/>
         <w:ind w:left="993"/>
+        <w:rPr>
+          <w:noProof/>
+        </w:rPr>
+      </w:pPr>
+    </w:p>
+    <w:p>
+      <w:pPr>
+        <w:pStyle w:val="ListParagraph"/>
+        <w:ind w:left="993"/>
       </w:pPr>
       <w:r>
         <w:rPr>
           <w:noProof/>
         </w:rPr>
         <w:drawing>
-          <wp:inline distT="0" distB="0" distL="0" distR="0" wp14:anchorId="4AFD8810" wp14:editId="0EAA8706">
-            <wp:extent cx="5731510" cy="3223895"/>
-            <wp:effectExtent l="0" t="0" r="2540" b="0"/>
+          <wp:inline distT="0" distB="0" distL="0" distR="0" wp14:anchorId="4AFD8810" wp14:editId="0ECE3C8B">
+            <wp:extent cx="5718875" cy="3223260"/>
+            <wp:effectExtent l="0" t="0" r="0" b="0"/>
             <wp:docPr id="979110129" name="Picture 1"/>
             <wp:cNvGraphicFramePr>
               <a:graphicFrameLocks xmlns:a="http://schemas.openxmlformats.org/drawingml/2006/main" noChangeAspect="1"/>
@@ -1388,20 +1573,27 @@
                     <pic:cNvPr id="979110129" name=""/>
                     <pic:cNvPicPr/>
                   </pic:nvPicPr>
-                  <pic:blipFill>
+                  <pic:blipFill rotWithShape="1">
                     <a:blip r:embed="rId16"/>
-                    <a:stretch>
-                      <a:fillRect/>
-                    </a:stretch>
+                    <a:srcRect r="5892"/>
+                    <a:stretch/>
                   </pic:blipFill>
-                  <pic:spPr>
+                  <pic:spPr bwMode="auto">
                     <a:xfrm>
                       <a:off x="0" y="0"/>
-                      <a:ext cx="5731510" cy="3223895"/>
+                      <a:ext cx="5723328" cy="3225770"/>
                     </a:xfrm>
                     <a:prstGeom prst="rect">
                       <a:avLst/>
                     </a:prstGeom>
+                    <a:ln>
+                      <a:noFill/>
+                    </a:ln>
+                    <a:extLst>
+                      <a:ext uri="{53640926-AAD7-44D8-BBD7-CCE9431645EC}">
+                        <a14:shadowObscured xmlns:a14="http://schemas.microsoft.com/office/drawing/2010/main"/>
+                      </a:ext>
+                    </a:extLst>
                   </pic:spPr>
                 </pic:pic>
               </a:graphicData>
@@ -1693,7 +1885,7 @@
         <w:rFonts w:hint="default"/>
       </w:rPr>
     </w:lvl>
-    <w:lvl w:ilvl="3" w:tentative="1">
+    <w:lvl w:ilvl="3">
       <w:start w:val="1"/>
       <w:numFmt w:val="decimal"/>
       <w:lvlText w:val="%4."/>
